--- a/Understanding Kubernetes/Chapter2-DeployApplication.docx
+++ b/Understanding Kubernetes/Chapter2-DeployApplication.docx
@@ -2,6 +2,136 @@
 <file path=word/document.xml><?xml version="1.0" encoding="utf-8"?>
 <w:document xmlns:ve="http://schemas.openxmlformats.org/markup-compatibility/2006" xmlns:o="urn:schemas-microsoft-com:office:office" xmlns:r="http://schemas.openxmlformats.org/officeDocument/2006/relationships" xmlns:m="http://schemas.openxmlformats.org/officeDocument/2006/math" xmlns:v="urn:schemas-microsoft-com:vml" xmlns:wp="http://schemas.openxmlformats.org/drawingml/2006/wordprocessingDrawing" xmlns:w10="urn:schemas-microsoft-com:office:word" xmlns:w="http://schemas.openxmlformats.org/wordprocessingml/2006/main" xmlns:wne="http://schemas.microsoft.com/office/word/2006/wordml">
   <w:body>
+    <w:p>
+      <w:r>
+        <w:t>Deploying an app from crow-eye view means this:</w:t>
+      </w:r>
+    </w:p>
+    <w:p>
+      <w:r>
+        <w:rPr>
+          <w:noProof/>
+        </w:rPr>
+        <w:drawing>
+          <wp:inline distT="0" distB="0" distL="0" distR="0">
+            <wp:extent cx="4829175" cy="2800350"/>
+            <wp:effectExtent l="19050" t="0" r="9525" b="0"/>
+            <wp:docPr id="1" name="Picture 1"/>
+            <wp:cNvGraphicFramePr>
+              <a:graphicFrameLocks xmlns:a="http://schemas.openxmlformats.org/drawingml/2006/main" noChangeAspect="1"/>
+            </wp:cNvGraphicFramePr>
+            <a:graphic xmlns:a="http://schemas.openxmlformats.org/drawingml/2006/main">
+              <a:graphicData uri="http://schemas.openxmlformats.org/drawingml/2006/picture">
+                <pic:pic xmlns:pic="http://schemas.openxmlformats.org/drawingml/2006/picture">
+                  <pic:nvPicPr>
+                    <pic:cNvPr id="0" name="Picture 1"/>
+                    <pic:cNvPicPr>
+                      <a:picLocks noChangeAspect="1" noChangeArrowheads="1"/>
+                    </pic:cNvPicPr>
+                  </pic:nvPicPr>
+                  <pic:blipFill>
+                    <a:blip r:embed="rId7" cstate="print"/>
+                    <a:srcRect/>
+                    <a:stretch>
+                      <a:fillRect/>
+                    </a:stretch>
+                  </pic:blipFill>
+                  <pic:spPr bwMode="auto">
+                    <a:xfrm>
+                      <a:off x="0" y="0"/>
+                      <a:ext cx="4829175" cy="2800350"/>
+                    </a:xfrm>
+                    <a:prstGeom prst="rect">
+                      <a:avLst/>
+                    </a:prstGeom>
+                    <a:noFill/>
+                    <a:ln w="9525">
+                      <a:noFill/>
+                      <a:miter lim="800000"/>
+                      <a:headEnd/>
+                      <a:tailEnd/>
+                    </a:ln>
+                  </pic:spPr>
+                </pic:pic>
+              </a:graphicData>
+            </a:graphic>
+          </wp:inline>
+        </w:drawing>
+      </w:r>
+    </w:p>
+    <w:p>
+      <w:r>
+        <w:t xml:space="preserve">Or rather </w:t>
+      </w:r>
+      <w:r>
+        <w:t>this:</w:t>
+      </w:r>
+      <w:r>
+        <w:t xml:space="preserve"> </w:t>
+      </w:r>
+      <w:r>
+        <w:t xml:space="preserve">As we have read (Chapter#1) that </w:t>
+      </w:r>
+      <w:r>
+        <w:t>deployment happens on any of the nodes</w:t>
+      </w:r>
+      <w:r>
+        <w:t>….</w:t>
+      </w:r>
+    </w:p>
+    <w:p>
+      <w:r>
+        <w:rPr>
+          <w:noProof/>
+        </w:rPr>
+        <w:drawing>
+          <wp:inline distT="0" distB="0" distL="0" distR="0">
+            <wp:extent cx="5543550" cy="4352925"/>
+            <wp:effectExtent l="19050" t="0" r="0" b="0"/>
+            <wp:docPr id="4" name="Picture 4"/>
+            <wp:cNvGraphicFramePr>
+              <a:graphicFrameLocks xmlns:a="http://schemas.openxmlformats.org/drawingml/2006/main" noChangeAspect="1"/>
+            </wp:cNvGraphicFramePr>
+            <a:graphic xmlns:a="http://schemas.openxmlformats.org/drawingml/2006/main">
+              <a:graphicData uri="http://schemas.openxmlformats.org/drawingml/2006/picture">
+                <pic:pic xmlns:pic="http://schemas.openxmlformats.org/drawingml/2006/picture">
+                  <pic:nvPicPr>
+                    <pic:cNvPr id="0" name="Picture 4"/>
+                    <pic:cNvPicPr>
+                      <a:picLocks noChangeAspect="1" noChangeArrowheads="1"/>
+                    </pic:cNvPicPr>
+                  </pic:nvPicPr>
+                  <pic:blipFill>
+                    <a:blip r:embed="rId8" cstate="print"/>
+                    <a:srcRect/>
+                    <a:stretch>
+                      <a:fillRect/>
+                    </a:stretch>
+                  </pic:blipFill>
+                  <pic:spPr bwMode="auto">
+                    <a:xfrm>
+                      <a:off x="0" y="0"/>
+                      <a:ext cx="5543550" cy="4352925"/>
+                    </a:xfrm>
+                    <a:prstGeom prst="rect">
+                      <a:avLst/>
+                    </a:prstGeom>
+                    <a:noFill/>
+                    <a:ln w="9525">
+                      <a:noFill/>
+                      <a:miter lim="800000"/>
+                      <a:headEnd/>
+                      <a:tailEnd/>
+                    </a:ln>
+                  </pic:spPr>
+                </pic:pic>
+              </a:graphicData>
+            </a:graphic>
+          </wp:inline>
+        </w:drawing>
+      </w:r>
+    </w:p>
+    <w:p/>
     <w:p/>
     <w:sectPr>
       <w:pgSz w:w="12240" w:h="15840"/>
@@ -790,7 +920,7 @@
   <a:extraClrSchemeLst/>
   <a:extLst>
     <a:ext uri="{05A4C25C-085E-4340-85A3-A5531E510DB2}">
-      <thm15:themeFamily xmlns="" xmlns:thm15="http://schemas.microsoft.com/office/thememl/2012/main" name="Office Theme" id="{62F939B6-93AF-4DB8-9C6B-D6C7DFDC589F}" vid="{4A3C46E8-61CC-4603-A589-7422A47A8E4A}"/>
+      <thm15:themeFamily xmlns:thm15="http://schemas.microsoft.com/office/thememl/2012/main" xmlns="" name="Office Theme" id="{62F939B6-93AF-4DB8-9C6B-D6C7DFDC589F}" vid="{4A3C46E8-61CC-4603-A589-7422A47A8E4A}"/>
     </a:ext>
   </a:extLst>
 </a:theme>

--- a/Understanding Kubernetes/Chapter2-DeployApplication.docx
+++ b/Understanding Kubernetes/Chapter2-DeployApplication.docx
@@ -30,7 +30,7 @@
                     </pic:cNvPicPr>
                   </pic:nvPicPr>
                   <pic:blipFill>
-                    <a:blip r:embed="rId7" cstate="print"/>
+                    <a:blip r:embed="rId8" cstate="print"/>
                     <a:srcRect/>
                     <a:stretch>
                       <a:fillRect/>
@@ -73,10 +73,10 @@
         <w:t xml:space="preserve">As we have read (Chapter#1) that </w:t>
       </w:r>
       <w:r>
-        <w:t>deployment happens on any of the nodes</w:t>
-      </w:r>
-      <w:r>
-        <w:t>….</w:t>
+        <w:t>deploy</w:t>
+      </w:r>
+      <w:r>
+        <w:t>ment happens on any of the nodes. The same can be seen over here…</w:t>
       </w:r>
     </w:p>
     <w:p>
@@ -102,7 +102,7 @@
                     </pic:cNvPicPr>
                   </pic:nvPicPr>
                   <pic:blipFill>
-                    <a:blip r:embed="rId8" cstate="print"/>
+                    <a:blip r:embed="rId9" cstate="print"/>
                     <a:srcRect/>
                     <a:stretch>
                       <a:fillRect/>
@@ -131,8 +131,354 @@
         </w:drawing>
       </w:r>
     </w:p>
-    <w:p/>
-    <w:p/>
+    <w:p>
+      <w:pPr>
+        <w:rPr>
+          <w:b/>
+          <w:color w:val="C00000"/>
+        </w:rPr>
+      </w:pPr>
+      <w:r>
+        <w:rPr>
+          <w:b/>
+          <w:color w:val="C00000"/>
+        </w:rPr>
+        <w:lastRenderedPageBreak/>
+        <w:t>PRACTICAL</w:t>
+      </w:r>
+      <w:r>
+        <w:rPr>
+          <w:b/>
+          <w:color w:val="C00000"/>
+        </w:rPr>
+        <w:t>:</w:t>
+      </w:r>
+    </w:p>
+    <w:p>
+      <w:pPr>
+        <w:rPr>
+          <w:b/>
+          <w:color w:val="C00000"/>
+        </w:rPr>
+      </w:pPr>
+    </w:p>
+    <w:p>
+      <w:pPr>
+        <w:rPr>
+          <w:b/>
+        </w:rPr>
+      </w:pPr>
+      <w:r>
+        <w:rPr>
+          <w:b/>
+          <w:noProof/>
+        </w:rPr>
+        <w:drawing>
+          <wp:inline distT="0" distB="0" distL="0" distR="0">
+            <wp:extent cx="5943600" cy="593547"/>
+            <wp:effectExtent l="19050" t="0" r="0" b="0"/>
+            <wp:docPr id="2" name="Picture 1"/>
+            <wp:cNvGraphicFramePr>
+              <a:graphicFrameLocks xmlns:a="http://schemas.openxmlformats.org/drawingml/2006/main" noChangeAspect="1"/>
+            </wp:cNvGraphicFramePr>
+            <a:graphic xmlns:a="http://schemas.openxmlformats.org/drawingml/2006/main">
+              <a:graphicData uri="http://schemas.openxmlformats.org/drawingml/2006/picture">
+                <pic:pic xmlns:pic="http://schemas.openxmlformats.org/drawingml/2006/picture">
+                  <pic:nvPicPr>
+                    <pic:cNvPr id="0" name="Picture 1"/>
+                    <pic:cNvPicPr>
+                      <a:picLocks noChangeAspect="1" noChangeArrowheads="1"/>
+                    </pic:cNvPicPr>
+                  </pic:nvPicPr>
+                  <pic:blipFill>
+                    <a:blip r:embed="rId10" cstate="print"/>
+                    <a:srcRect/>
+                    <a:stretch>
+                      <a:fillRect/>
+                    </a:stretch>
+                  </pic:blipFill>
+                  <pic:spPr bwMode="auto">
+                    <a:xfrm>
+                      <a:off x="0" y="0"/>
+                      <a:ext cx="5943600" cy="593547"/>
+                    </a:xfrm>
+                    <a:prstGeom prst="rect">
+                      <a:avLst/>
+                    </a:prstGeom>
+                    <a:noFill/>
+                    <a:ln w="9525">
+                      <a:noFill/>
+                      <a:miter lim="800000"/>
+                      <a:headEnd/>
+                      <a:tailEnd/>
+                    </a:ln>
+                  </pic:spPr>
+                </pic:pic>
+              </a:graphicData>
+            </a:graphic>
+          </wp:inline>
+        </w:drawing>
+      </w:r>
+    </w:p>
+    <w:p>
+      <w:pPr>
+        <w:rPr>
+          <w:b/>
+        </w:rPr>
+      </w:pPr>
+      <w:r>
+        <w:rPr>
+          <w:b/>
+        </w:rPr>
+        <w:t xml:space="preserve">What just </w:t>
+      </w:r>
+      <w:r>
+        <w:rPr>
+          <w:b/>
+        </w:rPr>
+        <w:t>happened?</w:t>
+      </w:r>
+    </w:p>
+    <w:p>
+      <w:pPr>
+        <w:numPr>
+          <w:ilvl w:val="0"/>
+          <w:numId w:val="2"/>
+        </w:numPr>
+        <w:shd w:val="clear" w:color="auto" w:fill="FFFFFF"/>
+        <w:spacing w:before="100" w:beforeAutospacing="1" w:after="100" w:afterAutospacing="1" w:line="240" w:lineRule="auto"/>
+        <w:ind w:left="1170"/>
+        <w:rPr>
+          <w:rFonts w:ascii="Arial" w:eastAsia="Times New Roman" w:hAnsi="Arial" w:cs="Arial"/>
+          <w:sz w:val="23"/>
+          <w:szCs w:val="23"/>
+        </w:rPr>
+      </w:pPr>
+      <w:r>
+        <w:rPr>
+          <w:rFonts w:ascii="Arial" w:eastAsia="Times New Roman" w:hAnsi="Arial" w:cs="Arial"/>
+          <w:sz w:val="23"/>
+          <w:szCs w:val="23"/>
+        </w:rPr>
+        <w:t xml:space="preserve">This activity </w:t>
+      </w:r>
+      <w:r>
+        <w:rPr>
+          <w:rFonts w:ascii="Arial" w:eastAsia="Times New Roman" w:hAnsi="Arial" w:cs="Arial"/>
+          <w:sz w:val="23"/>
+          <w:szCs w:val="23"/>
+        </w:rPr>
+        <w:t>searched for a suitable node where an instance of the application could be run (we have only 1 available node)</w:t>
+      </w:r>
+    </w:p>
+    <w:p>
+      <w:pPr>
+        <w:numPr>
+          <w:ilvl w:val="0"/>
+          <w:numId w:val="2"/>
+        </w:numPr>
+        <w:shd w:val="clear" w:color="auto" w:fill="FFFFFF"/>
+        <w:spacing w:before="100" w:beforeAutospacing="1" w:after="100" w:afterAutospacing="1" w:line="240" w:lineRule="auto"/>
+        <w:ind w:left="1170"/>
+        <w:rPr>
+          <w:rFonts w:ascii="Arial" w:eastAsia="Times New Roman" w:hAnsi="Arial" w:cs="Arial"/>
+          <w:sz w:val="23"/>
+          <w:szCs w:val="23"/>
+        </w:rPr>
+      </w:pPr>
+      <w:r>
+        <w:rPr>
+          <w:rFonts w:ascii="Arial" w:eastAsia="Times New Roman" w:hAnsi="Arial" w:cs="Arial"/>
+          <w:sz w:val="23"/>
+          <w:szCs w:val="23"/>
+        </w:rPr>
+        <w:t>S</w:t>
+      </w:r>
+      <w:r>
+        <w:rPr>
+          <w:rFonts w:ascii="Arial" w:eastAsia="Times New Roman" w:hAnsi="Arial" w:cs="Arial"/>
+          <w:sz w:val="23"/>
+          <w:szCs w:val="23"/>
+        </w:rPr>
+        <w:t>cheduled the application to run on that Node</w:t>
+      </w:r>
+    </w:p>
+    <w:p>
+      <w:pPr>
+        <w:numPr>
+          <w:ilvl w:val="0"/>
+          <w:numId w:val="2"/>
+        </w:numPr>
+        <w:shd w:val="clear" w:color="auto" w:fill="FFFFFF"/>
+        <w:spacing w:before="100" w:beforeAutospacing="1" w:after="100" w:afterAutospacing="1" w:line="240" w:lineRule="auto"/>
+        <w:ind w:left="1170"/>
+        <w:rPr>
+          <w:rFonts w:ascii="Arial" w:eastAsia="Times New Roman" w:hAnsi="Arial" w:cs="Arial"/>
+          <w:sz w:val="23"/>
+          <w:szCs w:val="23"/>
+        </w:rPr>
+      </w:pPr>
+      <w:r>
+        <w:rPr>
+          <w:rFonts w:ascii="Arial" w:eastAsia="Times New Roman" w:hAnsi="Arial" w:cs="Arial"/>
+          <w:sz w:val="23"/>
+          <w:szCs w:val="23"/>
+        </w:rPr>
+        <w:t>C</w:t>
+      </w:r>
+      <w:r>
+        <w:rPr>
+          <w:rFonts w:ascii="Arial" w:eastAsia="Times New Roman" w:hAnsi="Arial" w:cs="Arial"/>
+          <w:sz w:val="23"/>
+          <w:szCs w:val="23"/>
+        </w:rPr>
+        <w:t>onfigured the cluster to reschedule the instance on a new Node when needed</w:t>
+      </w:r>
+    </w:p>
+    <w:p>
+      <w:pPr>
+        <w:rPr>
+          <w:b/>
+        </w:rPr>
+      </w:pPr>
+    </w:p>
+    <w:p>
+      <w:pPr>
+        <w:rPr>
+          <w:b/>
+        </w:rPr>
+      </w:pPr>
+      <w:r>
+        <w:rPr>
+          <w:b/>
+          <w:noProof/>
+        </w:rPr>
+        <w:drawing>
+          <wp:inline distT="0" distB="0" distL="0" distR="0">
+            <wp:extent cx="5943600" cy="960859"/>
+            <wp:effectExtent l="19050" t="0" r="0" b="0"/>
+            <wp:docPr id="3" name="Picture 1"/>
+            <wp:cNvGraphicFramePr>
+              <a:graphicFrameLocks xmlns:a="http://schemas.openxmlformats.org/drawingml/2006/main" noChangeAspect="1"/>
+            </wp:cNvGraphicFramePr>
+            <a:graphic xmlns:a="http://schemas.openxmlformats.org/drawingml/2006/main">
+              <a:graphicData uri="http://schemas.openxmlformats.org/drawingml/2006/picture">
+                <pic:pic xmlns:pic="http://schemas.openxmlformats.org/drawingml/2006/picture">
+                  <pic:nvPicPr>
+                    <pic:cNvPr id="0" name="Picture 1"/>
+                    <pic:cNvPicPr>
+                      <a:picLocks noChangeAspect="1" noChangeArrowheads="1"/>
+                    </pic:cNvPicPr>
+                  </pic:nvPicPr>
+                  <pic:blipFill>
+                    <a:blip r:embed="rId11" cstate="print"/>
+                    <a:srcRect/>
+                    <a:stretch>
+                      <a:fillRect/>
+                    </a:stretch>
+                  </pic:blipFill>
+                  <pic:spPr bwMode="auto">
+                    <a:xfrm>
+                      <a:off x="0" y="0"/>
+                      <a:ext cx="5943600" cy="960859"/>
+                    </a:xfrm>
+                    <a:prstGeom prst="rect">
+                      <a:avLst/>
+                    </a:prstGeom>
+                    <a:noFill/>
+                    <a:ln w="9525">
+                      <a:noFill/>
+                      <a:miter lim="800000"/>
+                      <a:headEnd/>
+                      <a:tailEnd/>
+                    </a:ln>
+                  </pic:spPr>
+                </pic:pic>
+              </a:graphicData>
+            </a:graphic>
+          </wp:inline>
+        </w:drawing>
+      </w:r>
+    </w:p>
+    <w:p>
+      <w:pPr>
+        <w:rPr>
+          <w:rFonts w:ascii="Arial" w:hAnsi="Arial" w:cs="Arial"/>
+          <w:sz w:val="23"/>
+          <w:szCs w:val="23"/>
+          <w:shd w:val="clear" w:color="auto" w:fill="FFFFFF"/>
+        </w:rPr>
+      </w:pPr>
+      <w:r>
+        <w:rPr>
+          <w:rFonts w:ascii="Arial" w:hAnsi="Arial" w:cs="Arial"/>
+          <w:sz w:val="23"/>
+          <w:szCs w:val="23"/>
+          <w:shd w:val="clear" w:color="auto" w:fill="FFFFFF"/>
+        </w:rPr>
+        <w:t>We see that there is 1 deployment running a single instance of your app. The instance is running inside a Docker container on your node.</w:t>
+      </w:r>
+    </w:p>
+    <w:p>
+      <w:pPr>
+        <w:rPr>
+          <w:b/>
+        </w:rPr>
+      </w:pPr>
+      <w:r>
+        <w:rPr>
+          <w:b/>
+          <w:noProof/>
+        </w:rPr>
+        <w:drawing>
+          <wp:inline distT="0" distB="0" distL="0" distR="0">
+            <wp:extent cx="3305175" cy="1952625"/>
+            <wp:effectExtent l="19050" t="19050" r="28575" b="28575"/>
+            <wp:docPr id="5" name="Picture 4"/>
+            <wp:cNvGraphicFramePr>
+              <a:graphicFrameLocks xmlns:a="http://schemas.openxmlformats.org/drawingml/2006/main" noChangeAspect="1"/>
+            </wp:cNvGraphicFramePr>
+            <a:graphic xmlns:a="http://schemas.openxmlformats.org/drawingml/2006/main">
+              <a:graphicData uri="http://schemas.openxmlformats.org/drawingml/2006/picture">
+                <pic:pic xmlns:pic="http://schemas.openxmlformats.org/drawingml/2006/picture">
+                  <pic:nvPicPr>
+                    <pic:cNvPr id="0" name="Picture 4"/>
+                    <pic:cNvPicPr>
+                      <a:picLocks noChangeAspect="1" noChangeArrowheads="1"/>
+                    </pic:cNvPicPr>
+                  </pic:nvPicPr>
+                  <pic:blipFill>
+                    <a:blip r:embed="rId12" cstate="print"/>
+                    <a:srcRect/>
+                    <a:stretch>
+                      <a:fillRect/>
+                    </a:stretch>
+                  </pic:blipFill>
+                  <pic:spPr bwMode="auto">
+                    <a:xfrm>
+                      <a:off x="0" y="0"/>
+                      <a:ext cx="3305175" cy="1952625"/>
+                    </a:xfrm>
+                    <a:prstGeom prst="rect">
+                      <a:avLst/>
+                    </a:prstGeom>
+                    <a:noFill/>
+                    <a:ln w="9525">
+                      <a:solidFill>
+                        <a:schemeClr val="accent1"/>
+                      </a:solidFill>
+                      <a:miter lim="800000"/>
+                      <a:headEnd/>
+                      <a:tailEnd/>
+                    </a:ln>
+                  </pic:spPr>
+                </pic:pic>
+              </a:graphicData>
+            </a:graphic>
+          </wp:inline>
+        </w:drawing>
+      </w:r>
+    </w:p>
     <w:sectPr>
       <w:pgSz w:w="12240" w:h="15840"/>
       <w:pgMar w:top="1440" w:right="1440" w:bottom="1440" w:left="1440" w:header="720" w:footer="720" w:gutter="0"/>
@@ -344,8 +690,160 @@
       </w:rPr>
     </w:lvl>
   </w:abstractNum>
+  <w:abstractNum w:abstractNumId="1">
+    <w:nsid w:val="24E801C5"/>
+    <w:multiLevelType w:val="multilevel"/>
+    <w:tmpl w:val="1F50A7D6"/>
+    <w:lvl w:ilvl="0">
+      <w:start w:val="1"/>
+      <w:numFmt w:val="bullet"/>
+      <w:lvlText w:val=""/>
+      <w:lvlJc w:val="left"/>
+      <w:pPr>
+        <w:tabs>
+          <w:tab w:val="num" w:pos="720"/>
+        </w:tabs>
+        <w:ind w:left="720" w:hanging="360"/>
+      </w:pPr>
+      <w:rPr>
+        <w:rFonts w:ascii="Symbol" w:hAnsi="Symbol" w:hint="default"/>
+        <w:sz w:val="20"/>
+      </w:rPr>
+    </w:lvl>
+    <w:lvl w:ilvl="1" w:tentative="1">
+      <w:start w:val="1"/>
+      <w:numFmt w:val="bullet"/>
+      <w:lvlText w:val="o"/>
+      <w:lvlJc w:val="left"/>
+      <w:pPr>
+        <w:tabs>
+          <w:tab w:val="num" w:pos="1440"/>
+        </w:tabs>
+        <w:ind w:left="1440" w:hanging="360"/>
+      </w:pPr>
+      <w:rPr>
+        <w:rFonts w:ascii="Courier New" w:hAnsi="Courier New" w:hint="default"/>
+        <w:sz w:val="20"/>
+      </w:rPr>
+    </w:lvl>
+    <w:lvl w:ilvl="2" w:tentative="1">
+      <w:start w:val="1"/>
+      <w:numFmt w:val="bullet"/>
+      <w:lvlText w:val=""/>
+      <w:lvlJc w:val="left"/>
+      <w:pPr>
+        <w:tabs>
+          <w:tab w:val="num" w:pos="2160"/>
+        </w:tabs>
+        <w:ind w:left="2160" w:hanging="360"/>
+      </w:pPr>
+      <w:rPr>
+        <w:rFonts w:ascii="Wingdings" w:hAnsi="Wingdings" w:hint="default"/>
+        <w:sz w:val="20"/>
+      </w:rPr>
+    </w:lvl>
+    <w:lvl w:ilvl="3" w:tentative="1">
+      <w:start w:val="1"/>
+      <w:numFmt w:val="bullet"/>
+      <w:lvlText w:val=""/>
+      <w:lvlJc w:val="left"/>
+      <w:pPr>
+        <w:tabs>
+          <w:tab w:val="num" w:pos="2880"/>
+        </w:tabs>
+        <w:ind w:left="2880" w:hanging="360"/>
+      </w:pPr>
+      <w:rPr>
+        <w:rFonts w:ascii="Wingdings" w:hAnsi="Wingdings" w:hint="default"/>
+        <w:sz w:val="20"/>
+      </w:rPr>
+    </w:lvl>
+    <w:lvl w:ilvl="4" w:tentative="1">
+      <w:start w:val="1"/>
+      <w:numFmt w:val="bullet"/>
+      <w:lvlText w:val=""/>
+      <w:lvlJc w:val="left"/>
+      <w:pPr>
+        <w:tabs>
+          <w:tab w:val="num" w:pos="3600"/>
+        </w:tabs>
+        <w:ind w:left="3600" w:hanging="360"/>
+      </w:pPr>
+      <w:rPr>
+        <w:rFonts w:ascii="Wingdings" w:hAnsi="Wingdings" w:hint="default"/>
+        <w:sz w:val="20"/>
+      </w:rPr>
+    </w:lvl>
+    <w:lvl w:ilvl="5" w:tentative="1">
+      <w:start w:val="1"/>
+      <w:numFmt w:val="bullet"/>
+      <w:lvlText w:val=""/>
+      <w:lvlJc w:val="left"/>
+      <w:pPr>
+        <w:tabs>
+          <w:tab w:val="num" w:pos="4320"/>
+        </w:tabs>
+        <w:ind w:left="4320" w:hanging="360"/>
+      </w:pPr>
+      <w:rPr>
+        <w:rFonts w:ascii="Wingdings" w:hAnsi="Wingdings" w:hint="default"/>
+        <w:sz w:val="20"/>
+      </w:rPr>
+    </w:lvl>
+    <w:lvl w:ilvl="6" w:tentative="1">
+      <w:start w:val="1"/>
+      <w:numFmt w:val="bullet"/>
+      <w:lvlText w:val=""/>
+      <w:lvlJc w:val="left"/>
+      <w:pPr>
+        <w:tabs>
+          <w:tab w:val="num" w:pos="5040"/>
+        </w:tabs>
+        <w:ind w:left="5040" w:hanging="360"/>
+      </w:pPr>
+      <w:rPr>
+        <w:rFonts w:ascii="Wingdings" w:hAnsi="Wingdings" w:hint="default"/>
+        <w:sz w:val="20"/>
+      </w:rPr>
+    </w:lvl>
+    <w:lvl w:ilvl="7" w:tentative="1">
+      <w:start w:val="1"/>
+      <w:numFmt w:val="bullet"/>
+      <w:lvlText w:val=""/>
+      <w:lvlJc w:val="left"/>
+      <w:pPr>
+        <w:tabs>
+          <w:tab w:val="num" w:pos="5760"/>
+        </w:tabs>
+        <w:ind w:left="5760" w:hanging="360"/>
+      </w:pPr>
+      <w:rPr>
+        <w:rFonts w:ascii="Wingdings" w:hAnsi="Wingdings" w:hint="default"/>
+        <w:sz w:val="20"/>
+      </w:rPr>
+    </w:lvl>
+    <w:lvl w:ilvl="8" w:tentative="1">
+      <w:start w:val="1"/>
+      <w:numFmt w:val="bullet"/>
+      <w:lvlText w:val=""/>
+      <w:lvlJc w:val="left"/>
+      <w:pPr>
+        <w:tabs>
+          <w:tab w:val="num" w:pos="6480"/>
+        </w:tabs>
+        <w:ind w:left="6480" w:hanging="360"/>
+      </w:pPr>
+      <w:rPr>
+        <w:rFonts w:ascii="Wingdings" w:hAnsi="Wingdings" w:hint="default"/>
+        <w:sz w:val="20"/>
+      </w:rPr>
+    </w:lvl>
+  </w:abstractNum>
   <w:num w:numId="1">
     <w:abstractNumId w:val="0"/>
+  </w:num>
+  <w:num w:numId="2">
+    <w:abstractNumId w:val="1"/>
   </w:num>
 </w:numbering>
 </file>
@@ -924,4 +1422,16 @@
     </a:ext>
   </a:extLst>
 </a:theme>
+</file>
+
+<file path=customXml/item1.xml><?xml version="1.0" encoding="utf-8"?>
+<b:Sources xmlns:b="http://schemas.openxmlformats.org/officeDocument/2006/bibliography" xmlns="http://schemas.openxmlformats.org/officeDocument/2006/bibliography" SelectedStyle="\APA.XSL" StyleName="APA"/>
+</file>
+
+<file path=customXml/itemProps1.xml><?xml version="1.0" encoding="utf-8"?>
+<ds:datastoreItem xmlns:ds="http://schemas.openxmlformats.org/officeDocument/2006/customXml" ds:itemID="{46B11F98-AAE7-4E40-93FC-9B4A84E9048D}">
+  <ds:schemaRefs>
+    <ds:schemaRef ds:uri="http://schemas.openxmlformats.org/officeDocument/2006/bibliography"/>
+  </ds:schemaRefs>
+</ds:datastoreItem>
 </file>
--- a/Understanding Kubernetes/Chapter2-DeployApplication.docx
+++ b/Understanding Kubernetes/Chapter2-DeployApplication.docx
@@ -15,7 +15,7 @@
         <w:drawing>
           <wp:inline distT="0" distB="0" distL="0" distR="0">
             <wp:extent cx="4829175" cy="2800350"/>
-            <wp:effectExtent l="19050" t="0" r="9525" b="0"/>
+            <wp:effectExtent l="19050" t="19050" r="28575" b="19050"/>
             <wp:docPr id="1" name="Picture 1"/>
             <wp:cNvGraphicFramePr>
               <a:graphicFrameLocks xmlns:a="http://schemas.openxmlformats.org/drawingml/2006/main" noChangeAspect="1"/>
@@ -46,7 +46,9 @@
                     </a:prstGeom>
                     <a:noFill/>
                     <a:ln w="9525">
-                      <a:noFill/>
+                      <a:solidFill>
+                        <a:schemeClr val="accent1"/>
+                      </a:solidFill>
                       <a:miter lim="800000"/>
                       <a:headEnd/>
                       <a:tailEnd/>
@@ -60,6 +62,9 @@
       </w:r>
     </w:p>
     <w:p>
+      <w:pPr>
+        <w:jc w:val="both"/>
+      </w:pPr>
       <w:r>
         <w:t xml:space="preserve">Or rather </w:t>
       </w:r>
@@ -70,25 +75,141 @@
         <w:t xml:space="preserve"> </w:t>
       </w:r>
       <w:r>
-        <w:t xml:space="preserve">As we have read (Chapter#1) that </w:t>
-      </w:r>
-      <w:r>
-        <w:t>deploy</w:t>
-      </w:r>
-      <w:r>
-        <w:t>ment happens on any of the nodes. The same can be seen over here…</w:t>
+        <w:t>When we deploy our containerized app on Kubernetes</w:t>
+      </w:r>
+      <w:r>
+        <w:t>,</w:t>
+      </w:r>
+      <w:r>
+        <w:t xml:space="preserve"> </w:t>
+      </w:r>
+      <w:r>
+        <w:t xml:space="preserve">which node (computer, either VM or Physical Machine) will process it is unknown. Master computer will just manage things and entire cluster, but </w:t>
+      </w:r>
+      <w:r>
+        <w:t xml:space="preserve">is </w:t>
+      </w:r>
+      <w:r>
+        <w:t xml:space="preserve">not used for application deployment purpose. </w:t>
       </w:r>
     </w:p>
     <w:p>
+      <w:pPr>
+        <w:jc w:val="both"/>
+        <w:rPr>
+          <w:i/>
+          <w:color w:val="44546A" w:themeColor="text2"/>
+        </w:rPr>
+      </w:pPr>
+      <w:r>
+        <w:t>T</w:t>
+      </w:r>
+      <w:r>
+        <w:t>he master</w:t>
+      </w:r>
+      <w:r>
+        <w:t xml:space="preserve"> start</w:t>
+      </w:r>
+      <w:r>
+        <w:t>s</w:t>
+      </w:r>
+      <w:r>
+        <w:t xml:space="preserve"> our containerized app as </w:t>
+      </w:r>
+      <w:r>
+        <w:t>container</w:t>
+      </w:r>
+      <w:r>
+        <w:t xml:space="preserve"> </w:t>
+      </w:r>
+      <w:r>
+        <w:t xml:space="preserve">(running instances of </w:t>
+      </w:r>
+      <w:r>
+        <w:t xml:space="preserve">the </w:t>
+      </w:r>
+      <w:r>
+        <w:t xml:space="preserve">containerized app is </w:t>
+      </w:r>
+      <w:r>
+        <w:t>called container</w:t>
+      </w:r>
+      <w:r>
+        <w:t>)</w:t>
+      </w:r>
+      <w:r>
+        <w:t xml:space="preserve"> </w:t>
+      </w:r>
+      <w:r>
+        <w:t xml:space="preserve">within a </w:t>
+      </w:r>
+      <w:r>
+        <w:t>Pod</w:t>
+      </w:r>
+      <w:r>
+        <w:t>,</w:t>
+      </w:r>
+      <w:r>
+        <w:t xml:space="preserve"> which is</w:t>
+      </w:r>
+      <w:r>
+        <w:t xml:space="preserve"> inside </w:t>
+      </w:r>
+      <w:r>
+        <w:t xml:space="preserve">the </w:t>
+      </w:r>
+      <w:r>
+        <w:t>node</w:t>
+      </w:r>
+      <w:r>
+        <w:t>.</w:t>
+      </w:r>
+      <w:r>
+        <w:t xml:space="preserve"> </w:t>
+      </w:r>
+      <w:r>
+        <w:rPr>
+          <w:i/>
+          <w:color w:val="44546A" w:themeColor="text2"/>
+        </w:rPr>
+        <w:t>You can also consider Node as RAM, POD as Heap memory and Container as Object.</w:t>
+      </w:r>
+    </w:p>
+    <w:p>
+      <w:pPr>
+        <w:jc w:val="both"/>
+      </w:pPr>
+      <w:r>
+        <w:rPr>
+          <w:rFonts w:ascii="Helvetica" w:hAnsi="Helvetica" w:cs="Helvetica"/>
+          <w:b/>
+          <w:bCs/>
+          <w:color w:val="333333"/>
+          <w:sz w:val="23"/>
+          <w:szCs w:val="23"/>
+        </w:rPr>
+        <w:t>Kubernetes role is to automate the distribution (scheduling) of application containers across a cluster in an efficient way.</w:t>
+      </w:r>
+      <w:r>
+        <w:rPr>
+          <w:rFonts w:ascii="Helvetica" w:hAnsi="Helvetica" w:cs="Helvetica"/>
+          <w:color w:val="333333"/>
+          <w:sz w:val="23"/>
+          <w:szCs w:val="23"/>
+        </w:rPr>
+        <w:t> </w:t>
+      </w:r>
+    </w:p>
+    <w:p>
       <w:r>
         <w:rPr>
           <w:noProof/>
         </w:rPr>
         <w:drawing>
           <wp:inline distT="0" distB="0" distL="0" distR="0">
-            <wp:extent cx="5543550" cy="4352925"/>
-            <wp:effectExtent l="19050" t="0" r="0" b="0"/>
-            <wp:docPr id="4" name="Picture 4"/>
+            <wp:extent cx="3867150" cy="3061223"/>
+            <wp:effectExtent l="19050" t="19050" r="19050" b="24877"/>
+            <wp:docPr id="6" name="Picture 1"/>
             <wp:cNvGraphicFramePr>
               <a:graphicFrameLocks xmlns:a="http://schemas.openxmlformats.org/drawingml/2006/main" noChangeAspect="1"/>
             </wp:cNvGraphicFramePr>
@@ -96,7 +217,7 @@
               <a:graphicData uri="http://schemas.openxmlformats.org/drawingml/2006/picture">
                 <pic:pic xmlns:pic="http://schemas.openxmlformats.org/drawingml/2006/picture">
                   <pic:nvPicPr>
-                    <pic:cNvPr id="0" name="Picture 4"/>
+                    <pic:cNvPr id="0" name="Picture 1"/>
                     <pic:cNvPicPr>
                       <a:picLocks noChangeAspect="1" noChangeArrowheads="1"/>
                     </pic:cNvPicPr>
@@ -111,14 +232,16 @@
                   <pic:spPr bwMode="auto">
                     <a:xfrm>
                       <a:off x="0" y="0"/>
-                      <a:ext cx="5543550" cy="4352925"/>
+                      <a:ext cx="3867492" cy="3061494"/>
                     </a:xfrm>
                     <a:prstGeom prst="rect">
                       <a:avLst/>
                     </a:prstGeom>
                     <a:noFill/>
                     <a:ln w="9525">
-                      <a:noFill/>
+                      <a:solidFill>
+                        <a:schemeClr val="accent1"/>
+                      </a:solidFill>
                       <a:miter lim="800000"/>
                       <a:headEnd/>
                       <a:tailEnd/>
@@ -143,6 +266,13 @@
           <w:b/>
           <w:color w:val="C00000"/>
         </w:rPr>
+        <w:br w:type="page"/>
+      </w:r>
+      <w:r>
+        <w:rPr>
+          <w:b/>
+          <w:color w:val="C00000"/>
+        </w:rPr>
         <w:lastRenderedPageBreak/>
         <w:t>PRACTICAL</w:t>
       </w:r>
@@ -153,14 +283,6 @@
         </w:rPr>
         <w:t>:</w:t>
       </w:r>
-    </w:p>
-    <w:p>
-      <w:pPr>
-        <w:rPr>
-          <w:b/>
-          <w:color w:val="C00000"/>
-        </w:rPr>
-      </w:pPr>
     </w:p>
     <w:p>
       <w:pPr>
@@ -230,117 +352,74 @@
         <w:rPr>
           <w:b/>
         </w:rPr>
-        <w:t xml:space="preserve">What just </w:t>
-      </w:r>
-      <w:r>
-        <w:rPr>
-          <w:b/>
-        </w:rPr>
-        <w:t>happened?</w:t>
+        <w:t xml:space="preserve">What </w:t>
+      </w:r>
+      <w:r>
+        <w:rPr>
+          <w:b/>
+        </w:rPr>
+        <w:t>Kubernetes did, when you executed the above command</w:t>
+      </w:r>
+      <w:r>
+        <w:rPr>
+          <w:b/>
+        </w:rPr>
+        <w:t>?</w:t>
       </w:r>
     </w:p>
     <w:p>
       <w:pPr>
+        <w:pStyle w:val="ListParagraph"/>
         <w:numPr>
           <w:ilvl w:val="0"/>
-          <w:numId w:val="2"/>
+          <w:numId w:val="3"/>
         </w:numPr>
-        <w:shd w:val="clear" w:color="auto" w:fill="FFFFFF"/>
-        <w:spacing w:before="100" w:beforeAutospacing="1" w:after="100" w:afterAutospacing="1" w:line="240" w:lineRule="auto"/>
-        <w:ind w:left="1170"/>
-        <w:rPr>
-          <w:rFonts w:ascii="Arial" w:eastAsia="Times New Roman" w:hAnsi="Arial" w:cs="Arial"/>
-          <w:sz w:val="23"/>
-          <w:szCs w:val="23"/>
-        </w:rPr>
-      </w:pPr>
-      <w:r>
-        <w:rPr>
-          <w:rFonts w:ascii="Arial" w:eastAsia="Times New Roman" w:hAnsi="Arial" w:cs="Arial"/>
-          <w:sz w:val="23"/>
-          <w:szCs w:val="23"/>
-        </w:rPr>
+        <w:jc w:val="both"/>
+      </w:pPr>
+      <w:r>
         <w:t xml:space="preserve">This activity </w:t>
       </w:r>
       <w:r>
-        <w:rPr>
-          <w:rFonts w:ascii="Arial" w:eastAsia="Times New Roman" w:hAnsi="Arial" w:cs="Arial"/>
-          <w:sz w:val="23"/>
-          <w:szCs w:val="23"/>
-        </w:rPr>
         <w:t>searched for a suitable node where an instance of the application could be run (we have only 1 available node)</w:t>
       </w:r>
     </w:p>
     <w:p>
       <w:pPr>
+        <w:pStyle w:val="ListParagraph"/>
         <w:numPr>
           <w:ilvl w:val="0"/>
-          <w:numId w:val="2"/>
+          <w:numId w:val="3"/>
         </w:numPr>
-        <w:shd w:val="clear" w:color="auto" w:fill="FFFFFF"/>
-        <w:spacing w:before="100" w:beforeAutospacing="1" w:after="100" w:afterAutospacing="1" w:line="240" w:lineRule="auto"/>
-        <w:ind w:left="1170"/>
-        <w:rPr>
-          <w:rFonts w:ascii="Arial" w:eastAsia="Times New Roman" w:hAnsi="Arial" w:cs="Arial"/>
-          <w:sz w:val="23"/>
-          <w:szCs w:val="23"/>
-        </w:rPr>
-      </w:pPr>
-      <w:r>
-        <w:rPr>
-          <w:rFonts w:ascii="Arial" w:eastAsia="Times New Roman" w:hAnsi="Arial" w:cs="Arial"/>
-          <w:sz w:val="23"/>
-          <w:szCs w:val="23"/>
-        </w:rPr>
+        <w:jc w:val="both"/>
+      </w:pPr>
+      <w:r>
         <w:t>S</w:t>
       </w:r>
       <w:r>
-        <w:rPr>
-          <w:rFonts w:ascii="Arial" w:eastAsia="Times New Roman" w:hAnsi="Arial" w:cs="Arial"/>
-          <w:sz w:val="23"/>
-          <w:szCs w:val="23"/>
-        </w:rPr>
         <w:t>cheduled the application to run on that Node</w:t>
+      </w:r>
+      <w:r>
+        <w:t>.</w:t>
       </w:r>
     </w:p>
     <w:p>
       <w:pPr>
+        <w:pStyle w:val="ListParagraph"/>
         <w:numPr>
           <w:ilvl w:val="0"/>
-          <w:numId w:val="2"/>
+          <w:numId w:val="3"/>
         </w:numPr>
-        <w:shd w:val="clear" w:color="auto" w:fill="FFFFFF"/>
-        <w:spacing w:before="100" w:beforeAutospacing="1" w:after="100" w:afterAutospacing="1" w:line="240" w:lineRule="auto"/>
-        <w:ind w:left="1170"/>
-        <w:rPr>
-          <w:rFonts w:ascii="Arial" w:eastAsia="Times New Roman" w:hAnsi="Arial" w:cs="Arial"/>
-          <w:sz w:val="23"/>
-          <w:szCs w:val="23"/>
-        </w:rPr>
-      </w:pPr>
-      <w:r>
-        <w:rPr>
-          <w:rFonts w:ascii="Arial" w:eastAsia="Times New Roman" w:hAnsi="Arial" w:cs="Arial"/>
-          <w:sz w:val="23"/>
-          <w:szCs w:val="23"/>
-        </w:rPr>
+        <w:jc w:val="both"/>
+        <w:rPr>
+          <w:b/>
+        </w:rPr>
+      </w:pPr>
+      <w:r>
         <w:t>C</w:t>
       </w:r>
       <w:r>
-        <w:rPr>
-          <w:rFonts w:ascii="Arial" w:eastAsia="Times New Roman" w:hAnsi="Arial" w:cs="Arial"/>
-          <w:sz w:val="23"/>
-          <w:szCs w:val="23"/>
-        </w:rPr>
         <w:t>onfigured the cluster to reschedule the instance on a new Node when needed</w:t>
       </w:r>
-    </w:p>
-    <w:p>
-      <w:pPr>
-        <w:rPr>
-          <w:b/>
-        </w:rPr>
-      </w:pPr>
     </w:p>
     <w:p>
       <w:pPr>
@@ -402,38 +481,57 @@
     </w:p>
     <w:p>
       <w:pPr>
-        <w:rPr>
-          <w:rFonts w:ascii="Arial" w:hAnsi="Arial" w:cs="Arial"/>
-          <w:sz w:val="23"/>
-          <w:szCs w:val="23"/>
-          <w:shd w:val="clear" w:color="auto" w:fill="FFFFFF"/>
-        </w:rPr>
-      </w:pPr>
-      <w:r>
-        <w:rPr>
-          <w:rFonts w:ascii="Arial" w:hAnsi="Arial" w:cs="Arial"/>
-          <w:sz w:val="23"/>
-          <w:szCs w:val="23"/>
-          <w:shd w:val="clear" w:color="auto" w:fill="FFFFFF"/>
-        </w:rPr>
-        <w:t>We see that there is 1 deployment running a single instance of your app. The instance is running inside a Docker container on your node.</w:t>
+        <w:jc w:val="both"/>
+      </w:pPr>
+      <w:r>
+        <w:t xml:space="preserve">We see that there is 1 deployment running a single instance of your app. The instance is running inside </w:t>
+      </w:r>
+      <w:r>
+        <w:rPr>
+          <w:b/>
+          <w:color w:val="002060"/>
+        </w:rPr>
+        <w:t>as</w:t>
+      </w:r>
+      <w:r>
+        <w:t xml:space="preserve"> </w:t>
+      </w:r>
+      <w:r>
+        <w:t>a Docker container</w:t>
+      </w:r>
+      <w:r>
+        <w:t xml:space="preserve"> on Docker Engine</w:t>
+      </w:r>
+      <w:r>
+        <w:t xml:space="preserve"> </w:t>
+      </w:r>
+      <w:r>
+        <w:t>of</w:t>
+      </w:r>
+      <w:r>
+        <w:t xml:space="preserve"> your node.</w:t>
       </w:r>
     </w:p>
     <w:p>
       <w:pPr>
-        <w:rPr>
-          <w:b/>
+        <w:jc w:val="both"/>
+        <w:rPr>
+          <w:b/>
+          <w:sz w:val="20"/>
+          <w:szCs w:val="20"/>
         </w:rPr>
       </w:pPr>
       <w:r>
         <w:rPr>
           <w:b/>
           <w:noProof/>
+          <w:sz w:val="20"/>
+          <w:szCs w:val="20"/>
         </w:rPr>
         <w:drawing>
           <wp:inline distT="0" distB="0" distL="0" distR="0">
-            <wp:extent cx="3305175" cy="1952625"/>
-            <wp:effectExtent l="19050" t="19050" r="28575" b="28575"/>
+            <wp:extent cx="2950473" cy="1743075"/>
+            <wp:effectExtent l="19050" t="19050" r="21327" b="28575"/>
             <wp:docPr id="5" name="Picture 4"/>
             <wp:cNvGraphicFramePr>
               <a:graphicFrameLocks xmlns:a="http://schemas.openxmlformats.org/drawingml/2006/main" noChangeAspect="1"/>
@@ -457,7 +555,7 @@
                   <pic:spPr bwMode="auto">
                     <a:xfrm>
                       <a:off x="0" y="0"/>
-                      <a:ext cx="3305175" cy="1952625"/>
+                      <a:ext cx="2950473" cy="1743075"/>
                     </a:xfrm>
                     <a:prstGeom prst="rect">
                       <a:avLst/>
@@ -478,6 +576,545 @@
           </wp:inline>
         </w:drawing>
       </w:r>
+      <w:r>
+        <w:rPr>
+          <w:b/>
+          <w:sz w:val="20"/>
+          <w:szCs w:val="20"/>
+        </w:rPr>
+        <w:drawing>
+          <wp:inline distT="0" distB="0" distL="0" distR="0">
+            <wp:extent cx="1976415" cy="1755887"/>
+            <wp:effectExtent l="19050" t="19050" r="23835" b="15763"/>
+            <wp:docPr id="9" name="Picture 13"/>
+            <wp:cNvGraphicFramePr>
+              <a:graphicFrameLocks xmlns:a="http://schemas.openxmlformats.org/drawingml/2006/main" noChangeAspect="1"/>
+            </wp:cNvGraphicFramePr>
+            <a:graphic xmlns:a="http://schemas.openxmlformats.org/drawingml/2006/main">
+              <a:graphicData uri="http://schemas.openxmlformats.org/drawingml/2006/picture">
+                <pic:pic xmlns:pic="http://schemas.openxmlformats.org/drawingml/2006/picture">
+                  <pic:nvPicPr>
+                    <pic:cNvPr id="0" name="Picture 13"/>
+                    <pic:cNvPicPr>
+                      <a:picLocks noChangeAspect="1" noChangeArrowheads="1"/>
+                    </pic:cNvPicPr>
+                  </pic:nvPicPr>
+                  <pic:blipFill>
+                    <a:blip r:embed="rId13" cstate="print"/>
+                    <a:srcRect/>
+                    <a:stretch>
+                      <a:fillRect/>
+                    </a:stretch>
+                  </pic:blipFill>
+                  <pic:spPr bwMode="auto">
+                    <a:xfrm>
+                      <a:off x="0" y="0"/>
+                      <a:ext cx="1976525" cy="1755984"/>
+                    </a:xfrm>
+                    <a:prstGeom prst="rect">
+                      <a:avLst/>
+                    </a:prstGeom>
+                    <a:noFill/>
+                    <a:ln w="9525">
+                      <a:solidFill>
+                        <a:schemeClr val="accent1"/>
+                      </a:solidFill>
+                      <a:miter lim="800000"/>
+                      <a:headEnd/>
+                      <a:tailEnd/>
+                    </a:ln>
+                  </pic:spPr>
+                </pic:pic>
+              </a:graphicData>
+            </a:graphic>
+          </wp:inline>
+        </w:drawing>
+      </w:r>
+    </w:p>
+    <w:p>
+      <w:pPr>
+        <w:jc w:val="both"/>
+        <w:rPr>
+          <w:b/>
+          <w:sz w:val="20"/>
+          <w:szCs w:val="20"/>
+        </w:rPr>
+      </w:pPr>
+      <w:r>
+        <w:rPr>
+          <w:b/>
+          <w:sz w:val="20"/>
+          <w:szCs w:val="20"/>
+        </w:rPr>
+        <w:t>Fig</w:t>
+      </w:r>
+      <w:r>
+        <w:rPr>
+          <w:b/>
+          <w:sz w:val="20"/>
+          <w:szCs w:val="20"/>
+        </w:rPr>
+        <w:t>1-Docker Engine on Node.</w:t>
+      </w:r>
+    </w:p>
+    <w:p>
+      <w:pPr>
+        <w:jc w:val="both"/>
+        <w:rPr>
+          <w:b/>
+          <w:sz w:val="20"/>
+          <w:szCs w:val="20"/>
+        </w:rPr>
+      </w:pPr>
+      <w:r>
+        <w:rPr>
+          <w:b/>
+          <w:sz w:val="20"/>
+          <w:szCs w:val="20"/>
+        </w:rPr>
+        <w:t xml:space="preserve"> Fig2-Containerized Applications running as Containers on Docker Engine.</w:t>
+      </w:r>
+      <w:r>
+        <w:rPr>
+          <w:b/>
+          <w:sz w:val="20"/>
+          <w:szCs w:val="20"/>
+        </w:rPr>
+        <w:t xml:space="preserve"> </w:t>
+      </w:r>
+      <w:r>
+        <w:rPr>
+          <w:b/>
+          <w:sz w:val="20"/>
+          <w:szCs w:val="20"/>
+        </w:rPr>
+        <w:t xml:space="preserve">Note: We didn’t </w:t>
+      </w:r>
+      <w:r>
+        <w:rPr>
+          <w:b/>
+          <w:sz w:val="20"/>
+          <w:szCs w:val="20"/>
+        </w:rPr>
+        <w:t>showcase</w:t>
+      </w:r>
+      <w:r>
+        <w:rPr>
+          <w:b/>
+          <w:sz w:val="20"/>
+          <w:szCs w:val="20"/>
+        </w:rPr>
+        <w:t xml:space="preserve"> anything related to POD over here, because that is a part</w:t>
+      </w:r>
+      <w:r>
+        <w:rPr>
+          <w:b/>
+          <w:sz w:val="20"/>
+          <w:szCs w:val="20"/>
+        </w:rPr>
+        <w:t>/feature</w:t>
+      </w:r>
+      <w:r>
+        <w:rPr>
+          <w:b/>
+          <w:sz w:val="20"/>
+          <w:szCs w:val="20"/>
+        </w:rPr>
+        <w:t xml:space="preserve"> of Kubernetes </w:t>
+      </w:r>
+      <w:r>
+        <w:rPr>
+          <w:b/>
+          <w:sz w:val="20"/>
+          <w:szCs w:val="20"/>
+        </w:rPr>
+        <w:t>Project/Framework</w:t>
+      </w:r>
+      <w:r>
+        <w:rPr>
+          <w:b/>
+          <w:sz w:val="20"/>
+          <w:szCs w:val="20"/>
+        </w:rPr>
+        <w:t xml:space="preserve"> </w:t>
+      </w:r>
+      <w:r>
+        <w:rPr>
+          <w:b/>
+          <w:sz w:val="20"/>
+          <w:szCs w:val="20"/>
+        </w:rPr>
+        <w:t>(</w:t>
+      </w:r>
+      <w:r>
+        <w:rPr>
+          <w:b/>
+          <w:sz w:val="20"/>
+          <w:szCs w:val="20"/>
+        </w:rPr>
+        <w:t xml:space="preserve">If AppA of </w:t>
+      </w:r>
+      <w:r>
+        <w:rPr>
+          <w:b/>
+          <w:sz w:val="20"/>
+          <w:szCs w:val="20"/>
+        </w:rPr>
+        <w:t>Fig1</w:t>
+      </w:r>
+      <w:r>
+        <w:rPr>
+          <w:b/>
+          <w:sz w:val="20"/>
+          <w:szCs w:val="20"/>
+        </w:rPr>
+        <w:t xml:space="preserve"> was supposed to execute on Docker Engine of Fig2, then there might be POD showcased</w:t>
+      </w:r>
+      <w:r>
+        <w:rPr>
+          <w:b/>
+          <w:sz w:val="20"/>
+          <w:szCs w:val="20"/>
+        </w:rPr>
+        <w:t>)</w:t>
+      </w:r>
+      <w:r>
+        <w:rPr>
+          <w:b/>
+          <w:sz w:val="20"/>
+          <w:szCs w:val="20"/>
+        </w:rPr>
+        <w:t xml:space="preserve"> </w:t>
+      </w:r>
+      <w:r>
+        <w:rPr>
+          <w:b/>
+          <w:sz w:val="20"/>
+          <w:szCs w:val="20"/>
+        </w:rPr>
+        <w:t xml:space="preserve">Fig2 </w:t>
+      </w:r>
+      <w:r>
+        <w:rPr>
+          <w:b/>
+          <w:sz w:val="20"/>
+          <w:szCs w:val="20"/>
+        </w:rPr>
+        <w:t xml:space="preserve"> is simply a Docker Engine, used to facilitat</w:t>
+      </w:r>
+      <w:r>
+        <w:rPr>
+          <w:b/>
+          <w:sz w:val="20"/>
+          <w:szCs w:val="20"/>
+        </w:rPr>
+        <w:t>ing</w:t>
+      </w:r>
+      <w:r>
+        <w:rPr>
+          <w:b/>
+          <w:sz w:val="20"/>
+          <w:szCs w:val="20"/>
+        </w:rPr>
+        <w:t xml:space="preserve"> Docker Containerized Images.</w:t>
+      </w:r>
+    </w:p>
+    <w:p>
+      <w:pPr>
+        <w:pStyle w:val="NormalWeb"/>
+        <w:shd w:val="clear" w:color="auto" w:fill="FFFFFF"/>
+        <w:spacing w:before="0" w:beforeAutospacing="0" w:after="150" w:afterAutospacing="0"/>
+        <w:jc w:val="both"/>
+        <w:rPr>
+          <w:rFonts w:ascii="Arial" w:hAnsi="Arial" w:cs="Arial"/>
+          <w:color w:val="697A89"/>
+          <w:sz w:val="20"/>
+          <w:szCs w:val="20"/>
+        </w:rPr>
+      </w:pPr>
+      <w:r>
+        <w:rPr>
+          <w:rFonts w:ascii="Arial" w:hAnsi="Arial" w:cs="Arial"/>
+          <w:color w:val="697A89"/>
+          <w:sz w:val="20"/>
+          <w:szCs w:val="20"/>
+        </w:rPr>
+        <w:t xml:space="preserve">Note </w:t>
+      </w:r>
+      <w:r>
+        <w:rPr>
+          <w:rFonts w:ascii="Arial" w:hAnsi="Arial" w:cs="Arial"/>
+          <w:color w:val="697A89"/>
+          <w:sz w:val="20"/>
+          <w:szCs w:val="20"/>
+        </w:rPr>
+        <w:t>From</w:t>
+      </w:r>
+      <w:r>
+        <w:t xml:space="preserve"> </w:t>
+      </w:r>
+      <w:hyperlink r:id="rId14" w:history="1">
+        <w:r>
+          <w:rPr>
+            <w:rStyle w:val="Hyperlink"/>
+            <w:rFonts w:ascii="Arial" w:hAnsi="Arial" w:cs="Arial"/>
+            <w:sz w:val="20"/>
+            <w:szCs w:val="20"/>
+          </w:rPr>
+          <w:t>https://www.docker.com/resources/what-container-</w:t>
+        </w:r>
+      </w:hyperlink>
+      <w:r>
+        <w:rPr>
+          <w:rFonts w:ascii="Arial" w:hAnsi="Arial" w:cs="Arial"/>
+          <w:color w:val="697A89"/>
+          <w:sz w:val="20"/>
+          <w:szCs w:val="20"/>
+        </w:rPr>
+        <w:t xml:space="preserve"> </w:t>
+      </w:r>
+      <w:r>
+        <w:rPr>
+          <w:rFonts w:ascii="Arial" w:hAnsi="Arial" w:cs="Arial"/>
+          <w:color w:val="697A89"/>
+          <w:sz w:val="20"/>
+          <w:szCs w:val="20"/>
+        </w:rPr>
+        <w:t xml:space="preserve">A container is a standard unit of software that packages up code and all its dependencies so the application runs quickly and reliably from one computing environment to another. A </w:t>
+      </w:r>
+      <w:r>
+        <w:rPr>
+          <w:rFonts w:ascii="Arial" w:hAnsi="Arial" w:cs="Arial"/>
+          <w:b/>
+          <w:color w:val="C00000"/>
+          <w:sz w:val="20"/>
+          <w:szCs w:val="20"/>
+        </w:rPr>
+        <w:t xml:space="preserve">Container image, </w:t>
+      </w:r>
+      <w:r>
+        <w:rPr>
+          <w:rFonts w:ascii="Arial" w:hAnsi="Arial" w:cs="Arial"/>
+          <w:b/>
+          <w:color w:val="00B050"/>
+          <w:sz w:val="20"/>
+          <w:szCs w:val="20"/>
+        </w:rPr>
+        <w:t>or</w:t>
+      </w:r>
+      <w:r>
+        <w:rPr>
+          <w:rFonts w:ascii="Arial" w:hAnsi="Arial" w:cs="Arial"/>
+          <w:b/>
+          <w:color w:val="C00000"/>
+          <w:sz w:val="20"/>
+          <w:szCs w:val="20"/>
+        </w:rPr>
+        <w:t xml:space="preserve"> </w:t>
+      </w:r>
+      <w:r>
+        <w:rPr>
+          <w:rFonts w:ascii="Arial" w:hAnsi="Arial" w:cs="Arial"/>
+          <w:b/>
+          <w:color w:val="C00000"/>
+          <w:sz w:val="20"/>
+          <w:szCs w:val="20"/>
+        </w:rPr>
+        <w:t xml:space="preserve">containerized Application, </w:t>
+      </w:r>
+      <w:r>
+        <w:rPr>
+          <w:rFonts w:ascii="Arial" w:hAnsi="Arial" w:cs="Arial"/>
+          <w:b/>
+          <w:color w:val="00B050"/>
+          <w:sz w:val="20"/>
+          <w:szCs w:val="20"/>
+        </w:rPr>
+        <w:t>or</w:t>
+      </w:r>
+      <w:r>
+        <w:rPr>
+          <w:rFonts w:ascii="Arial" w:hAnsi="Arial" w:cs="Arial"/>
+          <w:b/>
+          <w:color w:val="C00000"/>
+          <w:sz w:val="20"/>
+          <w:szCs w:val="20"/>
+        </w:rPr>
+        <w:t xml:space="preserve"> image</w:t>
+      </w:r>
+      <w:r>
+        <w:rPr>
+          <w:rFonts w:ascii="Arial" w:hAnsi="Arial" w:cs="Arial"/>
+          <w:color w:val="697A89"/>
+          <w:sz w:val="20"/>
+          <w:szCs w:val="20"/>
+        </w:rPr>
+        <w:t xml:space="preserve"> is a lightweight, standalone, executable package of software that includes everything needed to run an application: code, runtime, system tools, system libraries and settings.</w:t>
+      </w:r>
+    </w:p>
+    <w:p>
+      <w:pPr>
+        <w:pStyle w:val="NormalWeb"/>
+        <w:shd w:val="clear" w:color="auto" w:fill="FFFFFF"/>
+        <w:spacing w:before="0" w:beforeAutospacing="0" w:after="150" w:afterAutospacing="0"/>
+        <w:jc w:val="both"/>
+        <w:rPr>
+          <w:b/>
+        </w:rPr>
+      </w:pPr>
+      <w:r>
+        <w:rPr>
+          <w:rFonts w:ascii="Arial" w:hAnsi="Arial" w:cs="Arial"/>
+          <w:b/>
+          <w:color w:val="C00000"/>
+          <w:sz w:val="20"/>
+          <w:szCs w:val="20"/>
+        </w:rPr>
+        <w:t>Container images</w:t>
+      </w:r>
+      <w:r>
+        <w:rPr>
+          <w:rFonts w:ascii="Arial" w:hAnsi="Arial" w:cs="Arial"/>
+          <w:b/>
+          <w:color w:val="7030A0"/>
+          <w:sz w:val="20"/>
+          <w:szCs w:val="20"/>
+        </w:rPr>
+        <w:t xml:space="preserve"> </w:t>
+      </w:r>
+      <w:r>
+        <w:rPr>
+          <w:rFonts w:ascii="Arial" w:hAnsi="Arial" w:cs="Arial"/>
+          <w:color w:val="000000" w:themeColor="text1"/>
+          <w:sz w:val="20"/>
+          <w:szCs w:val="20"/>
+        </w:rPr>
+        <w:t>become</w:t>
+      </w:r>
+      <w:r>
+        <w:rPr>
+          <w:rFonts w:ascii="Arial" w:hAnsi="Arial" w:cs="Arial"/>
+          <w:b/>
+          <w:color w:val="000000" w:themeColor="text1"/>
+          <w:sz w:val="20"/>
+          <w:szCs w:val="20"/>
+        </w:rPr>
+        <w:t xml:space="preserve"> </w:t>
+      </w:r>
+      <w:r>
+        <w:rPr>
+          <w:rFonts w:ascii="Arial" w:hAnsi="Arial" w:cs="Arial"/>
+          <w:b/>
+          <w:color w:val="7030A0"/>
+          <w:sz w:val="20"/>
+          <w:szCs w:val="20"/>
+        </w:rPr>
+        <w:t>containers</w:t>
+      </w:r>
+      <w:r>
+        <w:rPr>
+          <w:rFonts w:ascii="Arial" w:hAnsi="Arial" w:cs="Arial"/>
+          <w:b/>
+          <w:color w:val="000000" w:themeColor="text1"/>
+          <w:sz w:val="20"/>
+          <w:szCs w:val="20"/>
+        </w:rPr>
+        <w:t xml:space="preserve"> </w:t>
+      </w:r>
+      <w:r>
+        <w:rPr>
+          <w:rFonts w:ascii="Arial" w:hAnsi="Arial" w:cs="Arial"/>
+          <w:color w:val="697A89"/>
+          <w:sz w:val="20"/>
+          <w:szCs w:val="20"/>
+        </w:rPr>
+        <w:t xml:space="preserve">at runtime and in the case of Docker containers - </w:t>
+      </w:r>
+      <w:r>
+        <w:rPr>
+          <w:rFonts w:ascii="Arial" w:hAnsi="Arial" w:cs="Arial"/>
+          <w:b/>
+          <w:color w:val="C00000"/>
+          <w:sz w:val="20"/>
+          <w:szCs w:val="20"/>
+        </w:rPr>
+        <w:t>images</w:t>
+      </w:r>
+      <w:r>
+        <w:rPr>
+          <w:rFonts w:ascii="Arial" w:hAnsi="Arial" w:cs="Arial"/>
+          <w:color w:val="697A89"/>
+          <w:sz w:val="20"/>
+          <w:szCs w:val="20"/>
+        </w:rPr>
+        <w:t xml:space="preserve"> become</w:t>
+      </w:r>
+      <w:r>
+        <w:rPr>
+          <w:rFonts w:ascii="Arial" w:hAnsi="Arial" w:cs="Arial"/>
+          <w:b/>
+          <w:color w:val="000000" w:themeColor="text1"/>
+          <w:sz w:val="20"/>
+          <w:szCs w:val="20"/>
+        </w:rPr>
+        <w:t xml:space="preserve"> </w:t>
+      </w:r>
+      <w:r>
+        <w:rPr>
+          <w:rFonts w:ascii="Arial" w:hAnsi="Arial" w:cs="Arial"/>
+          <w:b/>
+          <w:color w:val="7030A0"/>
+          <w:sz w:val="20"/>
+          <w:szCs w:val="20"/>
+        </w:rPr>
+        <w:t>containers</w:t>
+      </w:r>
+      <w:r>
+        <w:rPr>
+          <w:rFonts w:ascii="Arial" w:hAnsi="Arial" w:cs="Arial"/>
+          <w:b/>
+          <w:color w:val="000000" w:themeColor="text1"/>
+          <w:sz w:val="20"/>
+          <w:szCs w:val="20"/>
+        </w:rPr>
+        <w:t xml:space="preserve"> </w:t>
+      </w:r>
+      <w:r>
+        <w:rPr>
+          <w:rFonts w:ascii="Arial" w:hAnsi="Arial" w:cs="Arial"/>
+          <w:color w:val="697A89"/>
+          <w:sz w:val="20"/>
+          <w:szCs w:val="20"/>
+        </w:rPr>
+        <w:t>when they run on </w:t>
+      </w:r>
+      <w:hyperlink r:id="rId15" w:history="1">
+        <w:r>
+          <w:rPr>
+            <w:b/>
+            <w:color w:val="697A89"/>
+          </w:rPr>
+          <w:t>Docker Engine</w:t>
+        </w:r>
+      </w:hyperlink>
+      <w:r>
+        <w:rPr>
+          <w:rFonts w:ascii="Arial" w:hAnsi="Arial" w:cs="Arial"/>
+          <w:color w:val="697A89"/>
+          <w:sz w:val="20"/>
+          <w:szCs w:val="20"/>
+        </w:rPr>
+        <w:t>.</w:t>
+      </w:r>
+      <w:r>
+        <w:rPr>
+          <w:rFonts w:ascii="Arial" w:hAnsi="Arial" w:cs="Arial"/>
+          <w:color w:val="697A89"/>
+          <w:sz w:val="20"/>
+          <w:szCs w:val="20"/>
+        </w:rPr>
+        <w:t xml:space="preserve"> Available for both Linux and Windows-based applications, containerized software will always run the same, regardless of the infrastructure. Containers isolate software from its environment and ensure that it works uniformly despite differences for instance between development and staging.</w:t>
+      </w:r>
     </w:p>
     <w:sectPr>
       <w:pgSz w:w="12240" w:h="15840"/>
@@ -691,6 +1328,119 @@
     </w:lvl>
   </w:abstractNum>
   <w:abstractNum w:abstractNumId="1">
+    <w:nsid w:val="20F05091"/>
+    <w:multiLevelType w:val="hybridMultilevel"/>
+    <w:tmpl w:val="096CC482"/>
+    <w:lvl w:ilvl="0" w:tplc="04090001">
+      <w:start w:val="1"/>
+      <w:numFmt w:val="bullet"/>
+      <w:lvlText w:val=""/>
+      <w:lvlJc w:val="left"/>
+      <w:pPr>
+        <w:ind w:left="720" w:hanging="360"/>
+      </w:pPr>
+      <w:rPr>
+        <w:rFonts w:ascii="Symbol" w:hAnsi="Symbol" w:hint="default"/>
+      </w:rPr>
+    </w:lvl>
+    <w:lvl w:ilvl="1" w:tplc="04090003" w:tentative="1">
+      <w:start w:val="1"/>
+      <w:numFmt w:val="bullet"/>
+      <w:lvlText w:val="o"/>
+      <w:lvlJc w:val="left"/>
+      <w:pPr>
+        <w:ind w:left="1440" w:hanging="360"/>
+      </w:pPr>
+      <w:rPr>
+        <w:rFonts w:ascii="Courier New" w:hAnsi="Courier New" w:cs="Courier New" w:hint="default"/>
+      </w:rPr>
+    </w:lvl>
+    <w:lvl w:ilvl="2" w:tplc="04090005" w:tentative="1">
+      <w:start w:val="1"/>
+      <w:numFmt w:val="bullet"/>
+      <w:lvlText w:val=""/>
+      <w:lvlJc w:val="left"/>
+      <w:pPr>
+        <w:ind w:left="2160" w:hanging="360"/>
+      </w:pPr>
+      <w:rPr>
+        <w:rFonts w:ascii="Wingdings" w:hAnsi="Wingdings" w:hint="default"/>
+      </w:rPr>
+    </w:lvl>
+    <w:lvl w:ilvl="3" w:tplc="04090001" w:tentative="1">
+      <w:start w:val="1"/>
+      <w:numFmt w:val="bullet"/>
+      <w:lvlText w:val=""/>
+      <w:lvlJc w:val="left"/>
+      <w:pPr>
+        <w:ind w:left="2880" w:hanging="360"/>
+      </w:pPr>
+      <w:rPr>
+        <w:rFonts w:ascii="Symbol" w:hAnsi="Symbol" w:hint="default"/>
+      </w:rPr>
+    </w:lvl>
+    <w:lvl w:ilvl="4" w:tplc="04090003" w:tentative="1">
+      <w:start w:val="1"/>
+      <w:numFmt w:val="bullet"/>
+      <w:lvlText w:val="o"/>
+      <w:lvlJc w:val="left"/>
+      <w:pPr>
+        <w:ind w:left="3600" w:hanging="360"/>
+      </w:pPr>
+      <w:rPr>
+        <w:rFonts w:ascii="Courier New" w:hAnsi="Courier New" w:cs="Courier New" w:hint="default"/>
+      </w:rPr>
+    </w:lvl>
+    <w:lvl w:ilvl="5" w:tplc="04090005" w:tentative="1">
+      <w:start w:val="1"/>
+      <w:numFmt w:val="bullet"/>
+      <w:lvlText w:val=""/>
+      <w:lvlJc w:val="left"/>
+      <w:pPr>
+        <w:ind w:left="4320" w:hanging="360"/>
+      </w:pPr>
+      <w:rPr>
+        <w:rFonts w:ascii="Wingdings" w:hAnsi="Wingdings" w:hint="default"/>
+      </w:rPr>
+    </w:lvl>
+    <w:lvl w:ilvl="6" w:tplc="04090001" w:tentative="1">
+      <w:start w:val="1"/>
+      <w:numFmt w:val="bullet"/>
+      <w:lvlText w:val=""/>
+      <w:lvlJc w:val="left"/>
+      <w:pPr>
+        <w:ind w:left="5040" w:hanging="360"/>
+      </w:pPr>
+      <w:rPr>
+        <w:rFonts w:ascii="Symbol" w:hAnsi="Symbol" w:hint="default"/>
+      </w:rPr>
+    </w:lvl>
+    <w:lvl w:ilvl="7" w:tplc="04090003" w:tentative="1">
+      <w:start w:val="1"/>
+      <w:numFmt w:val="bullet"/>
+      <w:lvlText w:val="o"/>
+      <w:lvlJc w:val="left"/>
+      <w:pPr>
+        <w:ind w:left="5760" w:hanging="360"/>
+      </w:pPr>
+      <w:rPr>
+        <w:rFonts w:ascii="Courier New" w:hAnsi="Courier New" w:cs="Courier New" w:hint="default"/>
+      </w:rPr>
+    </w:lvl>
+    <w:lvl w:ilvl="8" w:tplc="04090005" w:tentative="1">
+      <w:start w:val="1"/>
+      <w:numFmt w:val="bullet"/>
+      <w:lvlText w:val=""/>
+      <w:lvlJc w:val="left"/>
+      <w:pPr>
+        <w:ind w:left="6480" w:hanging="360"/>
+      </w:pPr>
+      <w:rPr>
+        <w:rFonts w:ascii="Wingdings" w:hAnsi="Wingdings" w:hint="default"/>
+      </w:rPr>
+    </w:lvl>
+  </w:abstractNum>
+  <w:abstractNum w:abstractNumId="2">
     <w:nsid w:val="24E801C5"/>
     <w:multiLevelType w:val="multilevel"/>
     <w:tmpl w:val="1F50A7D6"/>
@@ -843,6 +1593,9 @@
     <w:abstractNumId w:val="0"/>
   </w:num>
   <w:num w:numId="2">
+    <w:abstractNumId w:val="2"/>
+  </w:num>
+  <w:num w:numId="3">
     <w:abstractNumId w:val="1"/>
   </w:num>
 </w:numbering>
@@ -1125,6 +1878,32 @@
       <w:color w:val="0563C1" w:themeColor="hyperlink"/>
       <w:u w:val="single"/>
     </w:rPr>
+  </w:style>
+  <w:style w:type="paragraph" w:styleId="NormalWeb">
+    <w:name w:val="Normal (Web)"/>
+    <w:basedOn w:val="Normal"/>
+    <w:uiPriority w:val="99"/>
+    <w:unhideWhenUsed/>
+    <w:rsid w:val="00101FEB"/>
+    <w:pPr>
+      <w:spacing w:before="100" w:beforeAutospacing="1" w:after="100" w:afterAutospacing="1" w:line="240" w:lineRule="auto"/>
+    </w:pPr>
+    <w:rPr>
+      <w:rFonts w:ascii="Times New Roman" w:eastAsia="Times New Roman" w:hAnsi="Times New Roman" w:cs="Times New Roman"/>
+      <w:sz w:val="24"/>
+      <w:szCs w:val="24"/>
+    </w:rPr>
+  </w:style>
+  <w:style w:type="paragraph" w:styleId="ListParagraph">
+    <w:name w:val="List Paragraph"/>
+    <w:basedOn w:val="Normal"/>
+    <w:uiPriority w:val="34"/>
+    <w:qFormat/>
+    <w:rsid w:val="00012BC4"/>
+    <w:pPr>
+      <w:ind w:left="720"/>
+      <w:contextualSpacing/>
+    </w:pPr>
   </w:style>
 </w:styles>
 </file>
@@ -1418,7 +2197,7 @@
   <a:extraClrSchemeLst/>
   <a:extLst>
     <a:ext uri="{05A4C25C-085E-4340-85A3-A5531E510DB2}">
-      <thm15:themeFamily xmlns:thm15="http://schemas.microsoft.com/office/thememl/2012/main" xmlns="" name="Office Theme" id="{62F939B6-93AF-4DB8-9C6B-D6C7DFDC589F}" vid="{4A3C46E8-61CC-4603-A589-7422A47A8E4A}"/>
+      <thm15:themeFamily xmlns="" xmlns:thm15="http://schemas.microsoft.com/office/thememl/2012/main" name="Office Theme" id="{62F939B6-93AF-4DB8-9C6B-D6C7DFDC589F}" vid="{4A3C46E8-61CC-4603-A589-7422A47A8E4A}"/>
     </a:ext>
   </a:extLst>
 </a:theme>
@@ -1429,7 +2208,7 @@
 </file>
 
 <file path=customXml/itemProps1.xml><?xml version="1.0" encoding="utf-8"?>
-<ds:datastoreItem xmlns:ds="http://schemas.openxmlformats.org/officeDocument/2006/customXml" ds:itemID="{46B11F98-AAE7-4E40-93FC-9B4A84E9048D}">
+<ds:datastoreItem xmlns:ds="http://schemas.openxmlformats.org/officeDocument/2006/customXml" ds:itemID="{B342FCD2-688B-42FC-B5E3-FCA831281D49}">
   <ds:schemaRefs>
     <ds:schemaRef ds:uri="http://schemas.openxmlformats.org/officeDocument/2006/bibliography"/>
   </ds:schemaRefs>
